--- a/VI.AUTOSAR/1.Autosar Architecture (Learn from Scratch with Demo)/9.docx
+++ b/VI.AUTOSAR/1.Autosar Architecture (Learn from Scratch with Demo)/9.docx
@@ -1367,6 +1367,16 @@
           <w14:ligatures w14:val="none"/>
         </w:rPr>
         <w:t>Phương pháp Autosar đảm bảo rằng các thành phần phần mềm được phát triển và tích hợp một cách hiệu quả, hỗ trợ việc tái sử dụng và dễ dàng thay thế các thành phần, từ đó giảm thời gian và chi phí phát triển phần mềm cho xe ô tô.</w:t>
+      </w:r>
+      <w:r>
+        <w:rPr>
+          <w:rFonts w:ascii="Times New Roman" w:eastAsia="Times New Roman" w:hAnsi="Times New Roman" w:cs="Times New Roman"/>
+          <w:kern w:val="0"/>
+          <w:sz w:val="24"/>
+          <w:szCs w:val="24"/>
+          <w14:ligatures w14:val="none"/>
+        </w:rPr>
+        <w:t xml:space="preserve"> </w:t>
       </w:r>
     </w:p>
     <w:p/>
